--- a/软外4-刘宁宁201540704138-学术声明.docx
+++ b/软外4-刘宁宁201540704138-学术声明.docx
@@ -4,595 +4,6 @@
   <w:body>
     <w:p>
       <w:pPr>
-        <w:rPr>
-          <w:rFonts w:ascii="宋体" w:hAnsi="宋体" w:cs="宋体"/>
-        </w:rPr>
-      </w:pPr>
-      <w:bookmarkStart w:id="0" w:name="_Toc514089166"/>
-      <w:bookmarkStart w:id="1" w:name="_Toc514187703"/>
-      <w:bookmarkStart w:id="2" w:name="_Toc514247376"/>
-      <w:bookmarkStart w:id="3" w:name="_Toc514247449"/>
-      <w:bookmarkStart w:id="4" w:name="OLE_LINK4"/>
-      <w:bookmarkStart w:id="5" w:name="OLE_LINK3"/>
-    </w:p>
-    <w:p>
-      <w:pPr>
-        <w:rPr>
-          <w:rFonts w:eastAsia="黑体"/>
-          <w:sz w:val="32"/>
-        </w:rPr>
-      </w:pPr>
-    </w:p>
-    <w:p>
-      <w:pPr>
-        <w:rPr>
-          <w:rFonts w:ascii="宋体" w:hAnsi="宋体" w:cs="宋体"/>
-        </w:rPr>
-      </w:pPr>
-    </w:p>
-    <w:p>
-      <w:pPr>
-        <w:rPr>
-          <w:rFonts w:ascii="宋体" w:hAnsi="宋体" w:cs="宋体"/>
-        </w:rPr>
-      </w:pPr>
-    </w:p>
-    <w:p>
-      <w:pPr>
-        <w:rPr>
-          <w:rFonts w:ascii="宋体" w:hAnsi="宋体" w:cs="宋体"/>
-        </w:rPr>
-      </w:pPr>
-      <w:r>
-        <w:rPr>
-          <w:rFonts w:ascii="宋体" w:hAnsi="宋体" w:cs="宋体"/>
-        </w:rPr>
-        <mc:AlternateContent>
-          <mc:Choice Requires="wps">
-            <w:drawing>
-              <wp:inline distT="0" distB="0" distL="0" distR="0">
-                <wp:extent cx="304800" cy="304800"/>
-                <wp:effectExtent l="0" t="0" r="0" b="0"/>
-                <wp:docPr id="23" name="矩形 23"/>
-                <wp:cNvGraphicFramePr>
-                  <a:graphicFrameLocks xmlns:a="http://schemas.openxmlformats.org/drawingml/2006/main" noChangeAspect="1"/>
-                </wp:cNvGraphicFramePr>
-                <a:graphic xmlns:a="http://schemas.openxmlformats.org/drawingml/2006/main">
-                  <a:graphicData uri="http://schemas.microsoft.com/office/word/2010/wordprocessingShape">
-                    <wps:wsp>
-                      <wps:cNvSpPr>
-                        <a:spLocks noChangeAspect="1" noChangeArrowheads="1"/>
-                      </wps:cNvSpPr>
-                      <wps:spPr bwMode="auto">
-                        <a:xfrm>
-                          <a:off x="0" y="0"/>
-                          <a:ext cx="304800" cy="304800"/>
-                        </a:xfrm>
-                        <a:prstGeom prst="rect">
-                          <a:avLst/>
-                        </a:prstGeom>
-                        <a:noFill/>
-                        <a:ln>
-                          <a:noFill/>
-                        </a:ln>
-                      </wps:spPr>
-                      <wps:bodyPr rot="0" vert="horz" wrap="square" lIns="91440" tIns="45720" rIns="91440" bIns="45720" anchor="t" anchorCtr="0" upright="1">
-                        <a:noAutofit/>
-                      </wps:bodyPr>
-                    </wps:wsp>
-                  </a:graphicData>
-                </a:graphic>
-              </wp:inline>
-            </w:drawing>
-          </mc:Choice>
-          <mc:Fallback>
-            <w:pict>
-              <v:rect id="_x0000_s1026" o:spid="_x0000_s1026" o:spt="1" style="height:24pt;width:24pt;" filled="f" stroked="f" coordsize="21600,21600" o:gfxdata="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">
-                <v:fill on="f" focussize="0,0"/>
-                <v:stroke on="f"/>
-                <v:imagedata o:title=""/>
-                <o:lock v:ext="edit" aspectratio="t"/>
-                <w10:wrap type="none"/>
-                <w10:anchorlock/>
-              </v:rect>
-            </w:pict>
-          </mc:Fallback>
-        </mc:AlternateContent>
-      </w:r>
-    </w:p>
-    <w:p>
-      <w:pPr>
-        <w:jc w:val="center"/>
-        <w:outlineLvl w:val="0"/>
-        <w:rPr>
-          <w:rFonts w:eastAsia="方正黄草简体"/>
-          <w:b/>
-          <w:sz w:val="48"/>
-        </w:rPr>
-      </w:pPr>
-      <w:bookmarkStart w:id="6" w:name="_Toc514267788"/>
-      <w:bookmarkStart w:id="7" w:name="_Toc30602"/>
-      <w:bookmarkStart w:id="8" w:name="_Toc9710"/>
-      <w:bookmarkStart w:id="9" w:name="_Toc25773"/>
-      <w:bookmarkStart w:id="10" w:name="_Toc514265730"/>
-      <w:bookmarkStart w:id="11" w:name="_Toc11662"/>
-      <w:bookmarkStart w:id="12" w:name="_Toc15972"/>
-      <w:bookmarkStart w:id="13" w:name="_Toc1800"/>
-      <w:bookmarkStart w:id="14" w:name="_Toc625"/>
-      <w:bookmarkStart w:id="15" w:name="_Toc18308"/>
-      <w:bookmarkStart w:id="16" w:name="_Toc31075"/>
-      <w:bookmarkStart w:id="17" w:name="_Toc6621"/>
-      <w:bookmarkStart w:id="18" w:name="_Toc514265888"/>
-      <w:r>
-        <w:rPr>
-          <w:rFonts w:eastAsia="方正黄草简体"/>
-          <w:b/>
-          <w:sz w:val="48"/>
-        </w:rPr>
-        <w:drawing>
-          <wp:inline distT="0" distB="0" distL="114300" distR="114300">
-            <wp:extent cx="3614420" cy="958850"/>
-            <wp:effectExtent l="0" t="0" r="0" b="0"/>
-            <wp:docPr id="25" name="图片 2" descr="惹人"/>
-            <wp:cNvGraphicFramePr>
-              <a:graphicFrameLocks xmlns:a="http://schemas.openxmlformats.org/drawingml/2006/main" noChangeAspect="1"/>
-            </wp:cNvGraphicFramePr>
-            <a:graphic xmlns:a="http://schemas.openxmlformats.org/drawingml/2006/main">
-              <a:graphicData uri="http://schemas.openxmlformats.org/drawingml/2006/picture">
-                <pic:pic xmlns:pic="http://schemas.openxmlformats.org/drawingml/2006/picture">
-                  <pic:nvPicPr>
-                    <pic:cNvPr id="25" name="图片 2" descr="惹人"/>
-                    <pic:cNvPicPr>
-                      <a:picLocks noChangeAspect="1"/>
-                    </pic:cNvPicPr>
-                  </pic:nvPicPr>
-                  <pic:blipFill>
-                    <a:blip r:embed="rId6" cstate="print"/>
-                    <a:stretch>
-                      <a:fillRect/>
-                    </a:stretch>
-                  </pic:blipFill>
-                  <pic:spPr>
-                    <a:xfrm>
-                      <a:off x="0" y="0"/>
-                      <a:ext cx="3614420" cy="958850"/>
-                    </a:xfrm>
-                    <a:prstGeom prst="rect">
-                      <a:avLst/>
-                    </a:prstGeom>
-                    <a:noFill/>
-                    <a:ln w="9525">
-                      <a:noFill/>
-                      <a:miter/>
-                    </a:ln>
-                  </pic:spPr>
-                </pic:pic>
-              </a:graphicData>
-            </a:graphic>
-          </wp:inline>
-        </w:drawing>
-      </w:r>
-      <w:bookmarkEnd w:id="6"/>
-      <w:bookmarkEnd w:id="7"/>
-      <w:bookmarkEnd w:id="8"/>
-      <w:bookmarkEnd w:id="9"/>
-      <w:bookmarkEnd w:id="10"/>
-      <w:bookmarkEnd w:id="11"/>
-      <w:bookmarkEnd w:id="12"/>
-      <w:bookmarkEnd w:id="13"/>
-      <w:bookmarkEnd w:id="14"/>
-      <w:bookmarkEnd w:id="15"/>
-      <w:bookmarkEnd w:id="16"/>
-      <w:bookmarkEnd w:id="17"/>
-      <w:bookmarkEnd w:id="18"/>
-    </w:p>
-    <w:p>
-      <w:pPr>
-        <w:jc w:val="center"/>
-        <w:rPr>
-          <w:rFonts w:eastAsia="黑体"/>
-          <w:b/>
-          <w:sz w:val="32"/>
-        </w:rPr>
-      </w:pPr>
-    </w:p>
-    <w:p>
-      <w:pPr>
-        <w:jc w:val="center"/>
-        <w:rPr>
-          <w:rFonts w:eastAsia="黑体"/>
-          <w:b/>
-          <w:sz w:val="32"/>
-        </w:rPr>
-      </w:pPr>
-    </w:p>
-    <w:p>
-      <w:pPr>
-        <w:jc w:val="center"/>
-        <w:outlineLvl w:val="0"/>
-        <w:rPr>
-          <w:rFonts w:ascii="黑体" w:hAnsi="黑体" w:eastAsia="黑体" w:cs="黑体"/>
-          <w:bCs/>
-          <w:sz w:val="72"/>
-        </w:rPr>
-      </w:pPr>
-      <w:bookmarkStart w:id="19" w:name="_Toc514265731"/>
-      <w:bookmarkStart w:id="20" w:name="_Toc514265889"/>
-      <w:bookmarkStart w:id="21" w:name="_Toc514267789"/>
-      <w:bookmarkStart w:id="22" w:name="_Toc17876"/>
-      <w:bookmarkStart w:id="23" w:name="_Toc10470"/>
-      <w:bookmarkStart w:id="24" w:name="_Toc12849"/>
-      <w:bookmarkStart w:id="25" w:name="_Toc20182"/>
-      <w:bookmarkStart w:id="26" w:name="_Toc483167274"/>
-      <w:bookmarkStart w:id="27" w:name="_Toc1887"/>
-      <w:bookmarkStart w:id="28" w:name="_Toc5946"/>
-      <w:bookmarkStart w:id="29" w:name="_Toc20266"/>
-      <w:bookmarkStart w:id="30" w:name="_Toc27718"/>
-      <w:bookmarkStart w:id="31" w:name="_Toc15290"/>
-      <w:bookmarkStart w:id="32" w:name="_Toc1155"/>
-      <w:r>
-        <w:rPr>
-          <w:rFonts w:hint="eastAsia" w:ascii="黑体" w:hAnsi="黑体" w:eastAsia="黑体" w:cs="黑体"/>
-          <w:bCs/>
-          <w:sz w:val="72"/>
-        </w:rPr>
-        <w:t>本科毕业论文(设计)</w:t>
-      </w:r>
-      <w:bookmarkEnd w:id="19"/>
-      <w:bookmarkEnd w:id="20"/>
-      <w:bookmarkEnd w:id="21"/>
-      <w:bookmarkEnd w:id="22"/>
-      <w:bookmarkEnd w:id="23"/>
-      <w:bookmarkEnd w:id="24"/>
-      <w:bookmarkEnd w:id="25"/>
-      <w:bookmarkEnd w:id="26"/>
-      <w:bookmarkEnd w:id="27"/>
-      <w:bookmarkEnd w:id="28"/>
-      <w:bookmarkEnd w:id="29"/>
-      <w:bookmarkEnd w:id="30"/>
-      <w:bookmarkEnd w:id="31"/>
-      <w:bookmarkEnd w:id="32"/>
-    </w:p>
-    <w:p>
-      <w:pPr>
-        <w:jc w:val="center"/>
-      </w:pPr>
-    </w:p>
-    <w:p>
-      <w:pPr>
-        <w:jc w:val="center"/>
-      </w:pPr>
-    </w:p>
-    <w:p>
-      <w:pPr>
-        <w:jc w:val="center"/>
-      </w:pPr>
-    </w:p>
-    <w:p>
-      <w:pPr>
-        <w:jc w:val="center"/>
-      </w:pPr>
-    </w:p>
-    <w:p>
-      <w:pPr>
-        <w:jc w:val="center"/>
-      </w:pPr>
-    </w:p>
-    <w:p>
-      <w:pPr>
-        <w:ind w:firstLine="1540" w:firstLineChars="550"/>
-        <w:rPr>
-          <w:rFonts w:ascii="黑体" w:hAnsi="黑体" w:eastAsia="黑体" w:cs="黑体"/>
-          <w:sz w:val="28"/>
-        </w:rPr>
-      </w:pPr>
-    </w:p>
-    <w:p>
-      <w:pPr>
-        <w:ind w:firstLine="1540" w:firstLineChars="550"/>
-        <w:rPr>
-          <w:rFonts w:ascii="黑体" w:hAnsi="黑体" w:eastAsia="黑体" w:cs="黑体"/>
-          <w:sz w:val="28"/>
-          <w:szCs w:val="28"/>
-        </w:rPr>
-      </w:pPr>
-      <w:r>
-        <w:rPr>
-          <w:rFonts w:hint="eastAsia" w:eastAsia="仿宋_GB2312" w:cs="Times New Roman"/>
-          <w:sz w:val="28"/>
-          <w:szCs w:val="20"/>
-        </w:rPr>
-        <w:t>题    目：</w:t>
-      </w:r>
-      <w:r>
-        <w:rPr>
-          <w:rFonts w:hint="eastAsia" w:ascii="黑体" w:hAnsi="黑体" w:eastAsia="黑体" w:cs="黑体"/>
-          <w:sz w:val="28"/>
-          <w:szCs w:val="28"/>
-          <w:u w:val="single"/>
-          <w:lang w:val="en-US" w:eastAsia="zh-CN"/>
-        </w:rPr>
-        <w:t xml:space="preserve">柠檬手机销售管理系统             </w:t>
-      </w:r>
-      <w:r>
-        <w:rPr>
-          <w:rFonts w:hint="eastAsia" w:ascii="黑体" w:hAnsi="黑体" w:eastAsia="黑体" w:cs="黑体"/>
-          <w:sz w:val="28"/>
-          <w:szCs w:val="28"/>
-          <w:u w:val="single"/>
-        </w:rPr>
-        <w:t xml:space="preserve"> </w:t>
-      </w:r>
-    </w:p>
-    <w:p>
-      <w:pPr>
-        <w:ind w:firstLine="1540" w:firstLineChars="550"/>
-        <w:rPr>
-          <w:rFonts w:ascii="黑体" w:hAnsi="黑体" w:eastAsia="黑体" w:cs="黑体"/>
-          <w:sz w:val="28"/>
-          <w:szCs w:val="28"/>
-        </w:rPr>
-      </w:pPr>
-      <w:r>
-        <w:rPr>
-          <w:rFonts w:hint="eastAsia" w:eastAsia="仿宋_GB2312" w:cs="Times New Roman"/>
-          <w:sz w:val="28"/>
-          <w:szCs w:val="20"/>
-        </w:rPr>
-        <w:t>学    院：</w:t>
-      </w:r>
-      <w:r>
-        <w:rPr>
-          <w:rFonts w:hint="eastAsia" w:ascii="黑体" w:hAnsi="黑体" w:eastAsia="黑体" w:cs="黑体"/>
-          <w:sz w:val="28"/>
-          <w:szCs w:val="28"/>
-          <w:u w:val="single"/>
-        </w:rPr>
-        <w:t xml:space="preserve">数据科学与软件工程学院_____       </w:t>
-      </w:r>
-    </w:p>
-    <w:p>
-      <w:pPr>
-        <w:ind w:firstLine="1540" w:firstLineChars="550"/>
-        <w:rPr>
-          <w:rFonts w:ascii="黑体" w:hAnsi="黑体" w:eastAsia="黑体" w:cs="黑体"/>
-          <w:sz w:val="28"/>
-          <w:szCs w:val="28"/>
-        </w:rPr>
-      </w:pPr>
-      <w:r>
-        <w:rPr>
-          <w:rFonts w:hint="eastAsia" w:eastAsia="仿宋_GB2312" w:cs="Times New Roman"/>
-          <w:sz w:val="28"/>
-          <w:szCs w:val="20"/>
-        </w:rPr>
-        <w:t>专    业：</w:t>
-      </w:r>
-      <w:r>
-        <w:rPr>
-          <w:rFonts w:hint="eastAsia" w:ascii="黑体" w:hAnsi="黑体" w:eastAsia="黑体" w:cs="黑体"/>
-          <w:sz w:val="28"/>
-          <w:szCs w:val="28"/>
-          <w:u w:val="single"/>
-          <w:lang w:val="en-US" w:eastAsia="zh-CN"/>
-        </w:rPr>
-        <w:t>软件工程(服务外包)</w:t>
-      </w:r>
-      <w:r>
-        <w:rPr>
-          <w:rFonts w:hint="eastAsia" w:ascii="黑体" w:hAnsi="黑体" w:eastAsia="黑体" w:cs="黑体"/>
-          <w:sz w:val="28"/>
-          <w:szCs w:val="28"/>
-          <w:u w:val="single"/>
-        </w:rPr>
-        <w:t xml:space="preserve"> </w:t>
-      </w:r>
-      <w:r>
-        <w:rPr>
-          <w:rFonts w:hint="eastAsia" w:ascii="黑体" w:hAnsi="黑体" w:eastAsia="黑体" w:cs="黑体"/>
-          <w:sz w:val="28"/>
-          <w:szCs w:val="28"/>
-          <w:u w:val="single"/>
-          <w:lang w:val="en-US" w:eastAsia="zh-CN"/>
-        </w:rPr>
-        <w:t xml:space="preserve">         </w:t>
-      </w:r>
-      <w:r>
-        <w:rPr>
-          <w:rFonts w:hint="eastAsia" w:ascii="黑体" w:hAnsi="黑体" w:eastAsia="黑体" w:cs="黑体"/>
-          <w:sz w:val="28"/>
-          <w:szCs w:val="28"/>
-          <w:u w:val="single"/>
-        </w:rPr>
-        <w:t xml:space="preserve">    __</w:t>
-      </w:r>
-    </w:p>
-    <w:p>
-      <w:pPr>
-        <w:ind w:firstLine="1540" w:firstLineChars="550"/>
-        <w:rPr>
-          <w:rFonts w:ascii="黑体" w:hAnsi="黑体" w:eastAsia="黑体" w:cs="黑体"/>
-          <w:sz w:val="28"/>
-          <w:szCs w:val="28"/>
-        </w:rPr>
-      </w:pPr>
-      <w:r>
-        <w:rPr>
-          <w:rFonts w:hint="eastAsia" w:eastAsia="仿宋_GB2312" w:cs="Times New Roman"/>
-          <w:sz w:val="28"/>
-          <w:szCs w:val="20"/>
-        </w:rPr>
-        <w:t>姓    名：</w:t>
-      </w:r>
-      <w:r>
-        <w:rPr>
-          <w:rFonts w:hint="eastAsia" w:ascii="黑体" w:hAnsi="黑体" w:eastAsia="黑体" w:cs="黑体"/>
-          <w:sz w:val="28"/>
-          <w:szCs w:val="28"/>
-          <w:u w:val="single"/>
-          <w:lang w:val="en-US" w:eastAsia="zh-CN"/>
-        </w:rPr>
-        <w:t>刘宁宁</w:t>
-      </w:r>
-      <w:r>
-        <w:rPr>
-          <w:rFonts w:hint="eastAsia" w:ascii="黑体" w:hAnsi="黑体" w:eastAsia="黑体" w:cs="黑体"/>
-          <w:sz w:val="28"/>
-          <w:szCs w:val="28"/>
-          <w:u w:val="single"/>
-        </w:rPr>
-        <w:t xml:space="preserve"> </w:t>
-      </w:r>
-      <w:r>
-        <w:rPr>
-          <w:rFonts w:hint="eastAsia" w:ascii="黑体" w:hAnsi="黑体" w:eastAsia="黑体" w:cs="黑体"/>
-          <w:sz w:val="28"/>
-          <w:szCs w:val="28"/>
-          <w:u w:val="single"/>
-          <w:lang w:val="en-US" w:eastAsia="zh-CN"/>
-        </w:rPr>
-        <w:t xml:space="preserve">                   </w:t>
-      </w:r>
-      <w:r>
-        <w:rPr>
-          <w:rFonts w:hint="eastAsia" w:ascii="黑体" w:hAnsi="黑体" w:eastAsia="黑体" w:cs="黑体"/>
-          <w:sz w:val="28"/>
-          <w:szCs w:val="28"/>
-          <w:u w:val="single"/>
-        </w:rPr>
-        <w:t xml:space="preserve">       _</w:t>
-      </w:r>
-    </w:p>
-    <w:p>
-      <w:pPr>
-        <w:ind w:firstLine="1540" w:firstLineChars="550"/>
-        <w:rPr>
-          <w:rFonts w:ascii="黑体" w:hAnsi="黑体" w:eastAsia="黑体" w:cs="黑体"/>
-          <w:sz w:val="28"/>
-          <w:szCs w:val="28"/>
-        </w:rPr>
-      </w:pPr>
-      <w:r>
-        <w:rPr>
-          <w:rFonts w:hint="eastAsia" w:eastAsia="仿宋_GB2312" w:cs="Times New Roman"/>
-          <w:sz w:val="28"/>
-          <w:szCs w:val="20"/>
-        </w:rPr>
-        <w:t>指导教师：</w:t>
-      </w:r>
-      <w:r>
-        <w:rPr>
-          <w:rFonts w:hint="eastAsia" w:ascii="黑体" w:hAnsi="黑体" w:eastAsia="黑体" w:cs="黑体"/>
-          <w:sz w:val="28"/>
-          <w:szCs w:val="28"/>
-          <w:u w:val="single"/>
-          <w:lang w:val="en-US" w:eastAsia="zh-CN"/>
-        </w:rPr>
-        <w:t>王卓</w:t>
-      </w:r>
-      <w:r>
-        <w:rPr>
-          <w:rFonts w:hint="eastAsia" w:ascii="黑体" w:hAnsi="黑体" w:eastAsia="黑体" w:cs="黑体"/>
-          <w:sz w:val="28"/>
-          <w:szCs w:val="28"/>
-          <w:u w:val="single"/>
-        </w:rPr>
-        <w:t xml:space="preserve">   </w:t>
-      </w:r>
-      <w:r>
-        <w:rPr>
-          <w:rFonts w:hint="eastAsia" w:ascii="黑体" w:hAnsi="黑体" w:eastAsia="黑体" w:cs="黑体"/>
-          <w:sz w:val="28"/>
-          <w:szCs w:val="28"/>
-          <w:u w:val="single"/>
-          <w:lang w:val="en-US" w:eastAsia="zh-CN"/>
-        </w:rPr>
-        <w:t xml:space="preserve">                       </w:t>
-      </w:r>
-      <w:r>
-        <w:rPr>
-          <w:rFonts w:hint="eastAsia" w:ascii="黑体" w:hAnsi="黑体" w:eastAsia="黑体" w:cs="黑体"/>
-          <w:sz w:val="28"/>
-          <w:szCs w:val="28"/>
-          <w:u w:val="single"/>
-        </w:rPr>
-        <w:t xml:space="preserve">   _</w:t>
-      </w:r>
-    </w:p>
-    <w:p>
-      <w:pPr>
-        <w:rPr>
-          <w:rFonts w:eastAsia="黑体"/>
-          <w:sz w:val="30"/>
-        </w:rPr>
-      </w:pPr>
-    </w:p>
-    <w:p/>
-    <w:p>
-      <w:pPr>
-        <w:jc w:val="center"/>
-        <w:rPr>
-          <w:rFonts w:eastAsia="仿宋_GB2312"/>
-          <w:sz w:val="28"/>
-        </w:rPr>
-      </w:pPr>
-      <w:r>
-        <w:rPr>
-          <w:rFonts w:hint="eastAsia" w:eastAsia="仿宋_GB2312"/>
-          <w:sz w:val="28"/>
-        </w:rPr>
-        <w:t>201</w:t>
-      </w:r>
-      <w:r>
-        <w:rPr>
-          <w:rFonts w:hint="eastAsia" w:eastAsia="仿宋_GB2312"/>
-          <w:sz w:val="28"/>
-          <w:lang w:val="en-US" w:eastAsia="zh-CN"/>
-        </w:rPr>
-        <w:t>9</w:t>
-      </w:r>
-      <w:r>
-        <w:rPr>
-          <w:rFonts w:hint="eastAsia" w:eastAsia="仿宋_GB2312"/>
-          <w:sz w:val="28"/>
-        </w:rPr>
-        <w:t xml:space="preserve">年 05 月 </w:t>
-      </w:r>
-      <w:r>
-        <w:rPr>
-          <w:rFonts w:hint="eastAsia" w:eastAsia="仿宋_GB2312"/>
-          <w:sz w:val="28"/>
-          <w:lang w:val="en-US" w:eastAsia="zh-CN"/>
-        </w:rPr>
-        <w:t>24</w:t>
-      </w:r>
-      <w:r>
-        <w:rPr>
-          <w:rFonts w:hint="eastAsia" w:eastAsia="仿宋_GB2312"/>
-          <w:sz w:val="28"/>
-        </w:rPr>
-        <w:t xml:space="preserve"> 日</w:t>
-      </w:r>
-    </w:p>
-    <w:p>
-      <w:pPr>
-        <w:sectPr>
-          <w:footerReference r:id="rId3" w:type="default"/>
-          <w:pgSz w:w="11906" w:h="16838"/>
-          <w:pgMar w:top="1134" w:right="1134" w:bottom="1134" w:left="1418" w:header="851" w:footer="851" w:gutter="0"/>
-          <w:pgNumType w:start="1"/>
-          <w:cols w:space="720" w:num="1"/>
-          <w:vAlign w:val="center"/>
-          <w:docGrid w:type="lines" w:linePitch="312" w:charSpace="0"/>
-        </w:sectPr>
-      </w:pPr>
-    </w:p>
-    <w:bookmarkEnd w:id="0"/>
-    <w:bookmarkEnd w:id="1"/>
-    <w:bookmarkEnd w:id="2"/>
-    <w:bookmarkEnd w:id="3"/>
-    <w:p>
-      <w:pPr>
         <w:spacing w:before="156" w:beforeLines="50" w:line="360" w:lineRule="auto"/>
         <w:ind w:firstLine="640" w:firstLineChars="200"/>
         <w:jc w:val="center"/>
@@ -604,6 +15,10 @@
           <w:szCs w:val="44"/>
         </w:rPr>
       </w:pPr>
+      <w:bookmarkStart w:id="2" w:name="_GoBack"/>
+      <w:bookmarkEnd w:id="2"/>
+      <w:bookmarkStart w:id="0" w:name="OLE_LINK4"/>
+      <w:bookmarkStart w:id="1" w:name="OLE_LINK3"/>
       <w:r>
         <w:rPr>
           <w:rFonts w:hint="eastAsia" w:ascii="黑体" w:hAnsi="黑体" w:eastAsia="黑体" w:cs="黑体"/>
@@ -763,13 +178,11 @@
         </w:rPr>
         <w:t xml:space="preserve">           </w:t>
       </w:r>
-      <w:bookmarkEnd w:id="4"/>
-      <w:bookmarkEnd w:id="5"/>
-      <w:bookmarkStart w:id="33" w:name="_GoBack"/>
-      <w:bookmarkEnd w:id="33"/>
+      <w:bookmarkEnd w:id="0"/>
+      <w:bookmarkEnd w:id="1"/>
     </w:p>
     <w:sectPr>
-      <w:footerReference r:id="rId4" w:type="default"/>
+      <w:footerReference r:id="rId3" w:type="default"/>
       <w:pgSz w:w="11906" w:h="16838"/>
       <w:pgMar w:top="1440" w:right="1800" w:bottom="1440" w:left="1800" w:header="851" w:footer="992" w:gutter="0"/>
       <w:pgNumType w:start="1"/>
@@ -781,63 +194,6 @@
 </file>
 
 <file path=word/footer1.xml><?xml version="1.0" encoding="utf-8"?>
-<w:ftr xmlns:wpc="http://schemas.microsoft.com/office/word/2010/wordprocessingCanvas" xmlns:mc="http://schemas.openxmlformats.org/markup-compatibility/2006" xmlns:o="urn:schemas-microsoft-com:office:office" xmlns:r="http://schemas.openxmlformats.org/officeDocument/2006/relationships" xmlns:m="http://schemas.openxmlformats.org/officeDocument/2006/math" xmlns:v="urn:schemas-microsoft-com:vml" xmlns:wp14="http://schemas.microsoft.com/office/word/2010/wordprocessingDrawing" xmlns:wp="http://schemas.openxmlformats.org/drawingml/2006/wordprocessingDrawing" xmlns:w10="urn:schemas-microsoft-com:office:word" xmlns:w="http://schemas.openxmlformats.org/wordprocessingml/2006/main" xmlns:w14="http://schemas.microsoft.com/office/word/2010/wordml" xmlns:w15="http://schemas.microsoft.com/office/word/2012/wordml" xmlns:wpg="http://schemas.microsoft.com/office/word/2010/wordprocessingGroup" xmlns:wpi="http://schemas.microsoft.com/office/word/2010/wordprocessingInk" xmlns:wne="http://schemas.microsoft.com/office/word/2006/wordml" xmlns:wps="http://schemas.microsoft.com/office/word/2010/wordprocessingShape" xmlns:wpsCustomData="http://www.wps.cn/officeDocument/2013/wpsCustomData" mc:Ignorable="w14 w15 wp14">
-  <w:sdt>
-    <w:sdtPr>
-      <w:id w:val="867570923"/>
-      <w:docPartObj>
-        <w:docPartGallery w:val="autotext"/>
-      </w:docPartObj>
-    </w:sdtPr>
-    <w:sdtContent>
-      <w:p>
-        <w:pPr>
-          <w:pStyle w:val="9"/>
-          <w:jc w:val="center"/>
-        </w:pPr>
-        <w:r>
-          <w:rPr>
-            <w:sz w:val="21"/>
-            <w:szCs w:val="21"/>
-          </w:rPr>
-          <w:fldChar w:fldCharType="begin"/>
-        </w:r>
-        <w:r>
-          <w:rPr>
-            <w:sz w:val="21"/>
-            <w:szCs w:val="21"/>
-          </w:rPr>
-          <w:instrText xml:space="preserve"> PAGE   \* MERGEFORMAT </w:instrText>
-        </w:r>
-        <w:r>
-          <w:rPr>
-            <w:sz w:val="21"/>
-            <w:szCs w:val="21"/>
-          </w:rPr>
-          <w:fldChar w:fldCharType="separate"/>
-        </w:r>
-        <w:r>
-          <w:rPr>
-            <w:sz w:val="21"/>
-            <w:szCs w:val="21"/>
-            <w:lang w:val="zh-CN"/>
-          </w:rPr>
-          <w:t>1</w:t>
-        </w:r>
-        <w:r>
-          <w:rPr>
-            <w:sz w:val="21"/>
-            <w:szCs w:val="21"/>
-          </w:rPr>
-          <w:fldChar w:fldCharType="end"/>
-        </w:r>
-      </w:p>
-    </w:sdtContent>
-  </w:sdt>
-</w:ftr>
-</file>
-
-<file path=word/footer2.xml><?xml version="1.0" encoding="utf-8"?>
 <w:ftr xmlns:wpc="http://schemas.microsoft.com/office/word/2010/wordprocessingCanvas" xmlns:mc="http://schemas.openxmlformats.org/markup-compatibility/2006" xmlns:o="urn:schemas-microsoft-com:office:office" xmlns:r="http://schemas.openxmlformats.org/officeDocument/2006/relationships" xmlns:m="http://schemas.openxmlformats.org/officeDocument/2006/math" xmlns:v="urn:schemas-microsoft-com:vml" xmlns:wp14="http://schemas.microsoft.com/office/word/2010/wordprocessingDrawing" xmlns:wp="http://schemas.openxmlformats.org/drawingml/2006/wordprocessingDrawing" xmlns:w10="urn:schemas-microsoft-com:office:word" xmlns:w="http://schemas.openxmlformats.org/wordprocessingml/2006/main" xmlns:w14="http://schemas.microsoft.com/office/word/2010/wordml" xmlns:w15="http://schemas.microsoft.com/office/word/2012/wordml" xmlns:wpg="http://schemas.microsoft.com/office/word/2010/wordprocessingGroup" xmlns:wpi="http://schemas.microsoft.com/office/word/2010/wordprocessingInk" xmlns:wne="http://schemas.microsoft.com/office/word/2006/wordml" xmlns:wps="http://schemas.microsoft.com/office/word/2010/wordprocessingShape" xmlns:wpsCustomData="http://www.wps.cn/officeDocument/2013/wpsCustomData" mc:Ignorable="w14 w15 wp14">
   <w:sdt>
     <w:sdtPr>
@@ -922,7 +278,7 @@
     <w:lsdException w:uiPriority="99" w:name="Normal Indent"/>
     <w:lsdException w:uiPriority="99" w:name="footnote text"/>
     <w:lsdException w:uiPriority="99" w:name="annotation text"/>
-    <w:lsdException w:uiPriority="99" w:semiHidden="0" w:name="header"/>
+    <w:lsdException w:qFormat="1" w:uiPriority="99" w:semiHidden="0" w:name="header"/>
     <w:lsdException w:qFormat="1" w:uiPriority="99" w:semiHidden="0" w:name="footer"/>
     <w:lsdException w:uiPriority="99" w:name="index heading"/>
     <w:lsdException w:qFormat="1" w:uiPriority="35" w:name="caption"/>
@@ -976,7 +332,7 @@
     <w:lsdException w:uiPriority="99" w:name="Body Text Indent 2"/>
     <w:lsdException w:uiPriority="99" w:name="Body Text Indent 3"/>
     <w:lsdException w:uiPriority="99" w:name="Block Text"/>
-    <w:lsdException w:uiPriority="99" w:semiHidden="0" w:name="Hyperlink"/>
+    <w:lsdException w:qFormat="1" w:uiPriority="99" w:semiHidden="0" w:name="Hyperlink"/>
     <w:lsdException w:uiPriority="99" w:name="FollowedHyperlink"/>
     <w:lsdException w:qFormat="1" w:unhideWhenUsed="0" w:uiPriority="22" w:semiHidden="0" w:name="Strong"/>
     <w:lsdException w:qFormat="1" w:unhideWhenUsed="0" w:uiPriority="20" w:semiHidden="0" w:name="Emphasis"/>
@@ -990,7 +346,7 @@
     <w:lsdException w:uiPriority="99" w:name="HTML Code"/>
     <w:lsdException w:uiPriority="99" w:name="HTML Definition"/>
     <w:lsdException w:uiPriority="99" w:name="HTML Keyboard"/>
-    <w:lsdException w:uiPriority="99" w:name="HTML Preformatted"/>
+    <w:lsdException w:qFormat="1" w:uiPriority="99" w:name="HTML Preformatted"/>
     <w:lsdException w:uiPriority="99" w:name="HTML Sample"/>
     <w:lsdException w:uiPriority="99" w:name="HTML Typewriter"/>
     <w:lsdException w:uiPriority="99" w:name="HTML Variable"/>
@@ -1041,7 +397,7 @@
     <w:lsdException w:uiPriority="99" w:name="Balloon Text"/>
     <w:lsdException w:unhideWhenUsed="0" w:uiPriority="59" w:semiHidden="0" w:name="Table Grid"/>
     <w:lsdException w:uiPriority="99" w:name="Table Theme"/>
-    <w:lsdException w:unhideWhenUsed="0" w:uiPriority="99" w:name="Placeholder Text"/>
+    <w:lsdException w:qFormat="1" w:unhideWhenUsed="0" w:uiPriority="99" w:name="Placeholder Text"/>
     <w:lsdException w:qFormat="1" w:unhideWhenUsed="0" w:uiPriority="1" w:semiHidden="0" w:name="No Spacing"/>
     <w:lsdException w:unhideWhenUsed="0" w:uiPriority="60" w:semiHidden="0" w:name="Light Shading"/>
     <w:lsdException w:unhideWhenUsed="0" w:uiPriority="61" w:semiHidden="0" w:name="Light List"/>
@@ -1332,6 +688,7 @@
     <w:basedOn w:val="1"/>
     <w:link w:val="29"/>
     <w:unhideWhenUsed/>
+    <w:qFormat/>
     <w:uiPriority w:val="99"/>
     <w:pPr>
       <w:pBdr>
@@ -1384,6 +741,7 @@
     <w:link w:val="37"/>
     <w:semiHidden/>
     <w:unhideWhenUsed/>
+    <w:qFormat/>
     <w:uiPriority w:val="99"/>
     <w:pPr>
       <w:tabs>
@@ -1476,6 +834,7 @@
     <w:name w:val="Hyperlink"/>
     <w:basedOn w:val="18"/>
     <w:unhideWhenUsed/>
+    <w:qFormat/>
     <w:uiPriority w:val="99"/>
     <w:rPr>
       <w:color w:val="0000FF"/>
@@ -1496,6 +855,7 @@
     <w:name w:val="标题 2 字符"/>
     <w:basedOn w:val="18"/>
     <w:link w:val="4"/>
+    <w:qFormat/>
     <w:uiPriority w:val="9"/>
     <w:rPr>
       <w:rFonts w:eastAsia="黑体"/>
@@ -1540,6 +900,7 @@
     <w:name w:val="副标题 字符"/>
     <w:basedOn w:val="18"/>
     <w:link w:val="12"/>
+    <w:qFormat/>
     <w:uiPriority w:val="11"/>
     <w:rPr>
       <w:rFonts w:eastAsia="宋体" w:asciiTheme="majorHAnsi" w:hAnsiTheme="majorHAnsi" w:cstheme="majorBidi"/>
@@ -1595,6 +956,7 @@
     <w:name w:val="Placeholder Text"/>
     <w:basedOn w:val="18"/>
     <w:semiHidden/>
+    <w:qFormat/>
     <w:uiPriority w:val="99"/>
     <w:rPr>
       <w:color w:val="808080"/>
@@ -1649,6 +1011,7 @@
     <w:basedOn w:val="18"/>
     <w:link w:val="13"/>
     <w:semiHidden/>
+    <w:qFormat/>
     <w:uiPriority w:val="99"/>
     <w:rPr>
       <w:rFonts w:ascii="宋体" w:hAnsi="宋体" w:eastAsia="宋体" w:cs="宋体"/>
@@ -1962,11 +1325,7 @@
 <s:customData xmlns="http://www.wps.cn/officeDocument/2013/wpsCustomData" xmlns:s="http://www.wps.cn/officeDocument/2013/wpsCustomData">
   <customSectProps>
     <customSectPr/>
-    <customSectPr/>
   </customSectProps>
-  <customShpExts>
-    <customShpInfo spid="_x0000_s1026"/>
-  </customShpExts>
 </s:customData>
 </file>
 

--- a/软外4-刘宁宁201540704138-学术声明.docx
+++ b/软外4-刘宁宁201540704138-学术声明.docx
@@ -15,10 +15,8 @@
           <w:szCs w:val="44"/>
         </w:rPr>
       </w:pPr>
-      <w:bookmarkStart w:id="2" w:name="_GoBack"/>
-      <w:bookmarkEnd w:id="2"/>
-      <w:bookmarkStart w:id="0" w:name="OLE_LINK4"/>
-      <w:bookmarkStart w:id="1" w:name="OLE_LINK3"/>
+      <w:bookmarkStart w:id="0" w:name="OLE_LINK3"/>
+      <w:bookmarkStart w:id="1" w:name="OLE_LINK4"/>
       <w:r>
         <w:rPr>
           <w:rFonts w:hint="eastAsia" w:ascii="黑体" w:hAnsi="黑体" w:eastAsia="黑体" w:cs="黑体"/>
@@ -120,22 +118,7 @@
           <w:rFonts w:ascii="宋体" w:hAnsi="宋体" w:cs="宋体"/>
           <w:u w:val="single"/>
         </w:rPr>
-        <w:t xml:space="preserve">   </w:t>
-      </w:r>
-      <w:r>
-        <w:rPr>
-          <w:rFonts w:hint="eastAsia" w:ascii="宋体" w:hAnsi="宋体" w:cs="宋体"/>
-          <w:u w:val="single"/>
-          <w:lang w:val="en-US" w:eastAsia="zh-CN"/>
-        </w:rPr>
-        <w:t>刘宁宁</w:t>
-      </w:r>
-      <w:r>
-        <w:rPr>
-          <w:rFonts w:ascii="宋体" w:hAnsi="宋体" w:cs="宋体"/>
-          <w:u w:val="single"/>
-        </w:rPr>
-        <w:t xml:space="preserve">           </w:t>
+        <w:t xml:space="preserve">              </w:t>
       </w:r>
       <w:r>
         <w:rPr>
@@ -154,35 +137,14 @@
           <w:rFonts w:ascii="宋体" w:hAnsi="宋体" w:cs="宋体"/>
           <w:u w:val="single"/>
         </w:rPr>
-        <w:t xml:space="preserve">    </w:t>
-      </w:r>
-      <w:r>
-        <w:rPr>
-          <w:rFonts w:hint="eastAsia" w:ascii="宋体" w:hAnsi="宋体" w:cs="宋体"/>
-          <w:u w:val="single"/>
-        </w:rPr>
-        <w:t>201</w:t>
-      </w:r>
-      <w:r>
-        <w:rPr>
-          <w:rFonts w:hint="eastAsia" w:ascii="宋体" w:hAnsi="宋体" w:cs="宋体"/>
-          <w:u w:val="single"/>
-          <w:lang w:val="en-US" w:eastAsia="zh-CN"/>
-        </w:rPr>
-        <w:t>9.5.24</w:t>
-      </w:r>
-      <w:r>
-        <w:rPr>
-          <w:rFonts w:ascii="宋体" w:hAnsi="宋体" w:cs="宋体"/>
-          <w:u w:val="single"/>
-        </w:rPr>
-        <w:t xml:space="preserve">           </w:t>
+        <w:t xml:space="preserve">               </w:t>
       </w:r>
       <w:bookmarkEnd w:id="0"/>
       <w:bookmarkEnd w:id="1"/>
     </w:p>
     <w:sectPr>
-      <w:footerReference r:id="rId3" w:type="default"/>
+      <w:headerReference r:id="rId3" w:type="default"/>
+      <w:footerReference r:id="rId4" w:type="default"/>
       <w:pgSz w:w="11906" w:h="16838"/>
       <w:pgMar w:top="1440" w:right="1800" w:bottom="1440" w:left="1800" w:header="851" w:footer="992" w:gutter="0"/>
       <w:pgNumType w:start="1"/>
@@ -195,46 +157,44 @@
 
 <file path=word/footer1.xml><?xml version="1.0" encoding="utf-8"?>
 <w:ftr xmlns:wpc="http://schemas.microsoft.com/office/word/2010/wordprocessingCanvas" xmlns:mc="http://schemas.openxmlformats.org/markup-compatibility/2006" xmlns:o="urn:schemas-microsoft-com:office:office" xmlns:r="http://schemas.openxmlformats.org/officeDocument/2006/relationships" xmlns:m="http://schemas.openxmlformats.org/officeDocument/2006/math" xmlns:v="urn:schemas-microsoft-com:vml" xmlns:wp14="http://schemas.microsoft.com/office/word/2010/wordprocessingDrawing" xmlns:wp="http://schemas.openxmlformats.org/drawingml/2006/wordprocessingDrawing" xmlns:w10="urn:schemas-microsoft-com:office:word" xmlns:w="http://schemas.openxmlformats.org/wordprocessingml/2006/main" xmlns:w14="http://schemas.microsoft.com/office/word/2010/wordml" xmlns:w15="http://schemas.microsoft.com/office/word/2012/wordml" xmlns:wpg="http://schemas.microsoft.com/office/word/2010/wordprocessingGroup" xmlns:wpi="http://schemas.microsoft.com/office/word/2010/wordprocessingInk" xmlns:wne="http://schemas.microsoft.com/office/word/2006/wordml" xmlns:wps="http://schemas.microsoft.com/office/word/2010/wordprocessingShape" xmlns:wpsCustomData="http://www.wps.cn/officeDocument/2013/wpsCustomData" mc:Ignorable="w14 w15 wp14">
-  <w:sdt>
-    <w:sdtPr>
-      <w:id w:val="1132977804"/>
-      <w:docPartObj>
-        <w:docPartGallery w:val="autotext"/>
-      </w:docPartObj>
-    </w:sdtPr>
-    <w:sdtContent>
-      <w:p>
-        <w:pPr>
-          <w:pStyle w:val="9"/>
-          <w:jc w:val="center"/>
-        </w:pPr>
-        <w:r>
-          <w:fldChar w:fldCharType="begin"/>
-        </w:r>
-        <w:r>
-          <w:instrText xml:space="preserve">PAGE   \* MERGEFORMAT</w:instrText>
-        </w:r>
-        <w:r>
-          <w:fldChar w:fldCharType="separate"/>
-        </w:r>
-        <w:r>
-          <w:rPr>
-            <w:lang w:val="zh-CN"/>
-          </w:rPr>
-          <w:t>35</w:t>
-        </w:r>
-        <w:r>
-          <w:fldChar w:fldCharType="end"/>
-        </w:r>
-      </w:p>
-    </w:sdtContent>
-  </w:sdt>
+  <w:p>
+    <w:pPr>
+      <w:pStyle w:val="9"/>
+      <w:jc w:val="center"/>
+      <w:rPr>
+        <w:rFonts w:hint="eastAsia" w:eastAsia="宋体"/>
+        <w:lang w:eastAsia="zh-CN"/>
+      </w:rPr>
+    </w:pPr>
+    <w:sdt>
+      <w:sdtPr>
+        <w:id w:val="1132977804"/>
+        <w:docPartObj>
+          <w:docPartGallery w:val="autotext"/>
+        </w:docPartObj>
+      </w:sdtPr>
+      <w:sdtContent>
+        <w:bookmarkStart w:id="2" w:name="_GoBack"/>
+        <w:bookmarkEnd w:id="2"/>
+      </w:sdtContent>
+    </w:sdt>
+  </w:p>
   <w:p>
     <w:pPr>
       <w:pStyle w:val="9"/>
     </w:pPr>
   </w:p>
 </w:ftr>
+</file>
+
+<file path=word/header1.xml><?xml version="1.0" encoding="utf-8"?>
+<w:hdr xmlns:wpc="http://schemas.microsoft.com/office/word/2010/wordprocessingCanvas" xmlns:mc="http://schemas.openxmlformats.org/markup-compatibility/2006" xmlns:o="urn:schemas-microsoft-com:office:office" xmlns:r="http://schemas.openxmlformats.org/officeDocument/2006/relationships" xmlns:m="http://schemas.openxmlformats.org/officeDocument/2006/math" xmlns:v="urn:schemas-microsoft-com:vml" xmlns:wp14="http://schemas.microsoft.com/office/word/2010/wordprocessingDrawing" xmlns:wp="http://schemas.openxmlformats.org/drawingml/2006/wordprocessingDrawing" xmlns:w10="urn:schemas-microsoft-com:office:word" xmlns:w="http://schemas.openxmlformats.org/wordprocessingml/2006/main" xmlns:w14="http://schemas.microsoft.com/office/word/2010/wordml" xmlns:w15="http://schemas.microsoft.com/office/word/2012/wordml" xmlns:wpg="http://schemas.microsoft.com/office/word/2010/wordprocessingGroup" xmlns:wpi="http://schemas.microsoft.com/office/word/2010/wordprocessingInk" xmlns:wne="http://schemas.microsoft.com/office/word/2006/wordml" xmlns:wps="http://schemas.microsoft.com/office/word/2010/wordprocessingShape" xmlns:wpsCustomData="http://www.wps.cn/officeDocument/2013/wpsCustomData" mc:Ignorable="w14 w15 wp14">
+  <w:p>
+    <w:pPr>
+      <w:pStyle w:val="10"/>
+    </w:pPr>
+  </w:p>
+</w:hdr>
 </file>
 
 <file path=word/styles.xml><?xml version="1.0" encoding="utf-8"?>
@@ -350,7 +310,7 @@
     <w:lsdException w:uiPriority="99" w:name="HTML Sample"/>
     <w:lsdException w:uiPriority="99" w:name="HTML Typewriter"/>
     <w:lsdException w:uiPriority="99" w:name="HTML Variable"/>
-    <w:lsdException w:uiPriority="99" w:name="Normal Table"/>
+    <w:lsdException w:qFormat="1" w:uiPriority="99" w:name="Normal Table"/>
     <w:lsdException w:uiPriority="99" w:name="annotation subject"/>
     <w:lsdException w:uiPriority="99" w:name="Table Simple 1"/>
     <w:lsdException w:uiPriority="99" w:name="Table Simple 2"/>
@@ -394,8 +354,8 @@
     <w:lsdException w:uiPriority="99" w:name="Table Web 1"/>
     <w:lsdException w:uiPriority="99" w:name="Table Web 2"/>
     <w:lsdException w:unhideWhenUsed="0" w:uiPriority="99" w:semiHidden="0" w:name="Table Web 3"/>
-    <w:lsdException w:uiPriority="99" w:name="Balloon Text"/>
-    <w:lsdException w:unhideWhenUsed="0" w:uiPriority="59" w:semiHidden="0" w:name="Table Grid"/>
+    <w:lsdException w:qFormat="1" w:uiPriority="99" w:name="Balloon Text"/>
+    <w:lsdException w:qFormat="1" w:unhideWhenUsed="0" w:uiPriority="59" w:semiHidden="0" w:name="Table Grid"/>
     <w:lsdException w:uiPriority="99" w:name="Table Theme"/>
     <w:lsdException w:qFormat="1" w:unhideWhenUsed="0" w:uiPriority="99" w:name="Placeholder Text"/>
     <w:lsdException w:qFormat="1" w:unhideWhenUsed="0" w:uiPriority="1" w:semiHidden="0" w:name="No Spacing"/>
@@ -604,6 +564,7 @@
     <w:name w:val="Normal Table"/>
     <w:semiHidden/>
     <w:unhideWhenUsed/>
+    <w:qFormat/>
     <w:uiPriority w:val="99"/>
     <w:tblPr>
       <w:tblLayout w:type="fixed"/>
@@ -658,6 +619,7 @@
     <w:link w:val="28"/>
     <w:semiHidden/>
     <w:unhideWhenUsed/>
+    <w:qFormat/>
     <w:uiPriority w:val="99"/>
     <w:rPr>
       <w:sz w:val="18"/>
@@ -804,6 +766,7 @@
   <w:style w:type="table" w:styleId="17">
     <w:name w:val="Table Grid"/>
     <w:basedOn w:val="16"/>
+    <w:qFormat/>
     <w:uiPriority w:val="59"/>
     <w:pPr>
       <w:spacing w:line="240" w:lineRule="auto"/>
@@ -875,6 +838,7 @@
     <w:name w:val="标题 4 字符"/>
     <w:basedOn w:val="18"/>
     <w:link w:val="6"/>
+    <w:qFormat/>
     <w:uiPriority w:val="9"/>
     <w:rPr>
       <w:rFonts w:eastAsia="黑体" w:asciiTheme="majorHAnsi" w:hAnsiTheme="majorHAnsi" w:cstheme="majorBidi"/>
@@ -887,6 +851,7 @@
     <w:name w:val="标题 字符"/>
     <w:basedOn w:val="18"/>
     <w:link w:val="15"/>
+    <w:qFormat/>
     <w:uiPriority w:val="10"/>
     <w:rPr>
       <w:rFonts w:eastAsia="宋体" w:asciiTheme="majorHAnsi" w:hAnsiTheme="majorHAnsi" w:cstheme="majorBidi"/>
@@ -925,6 +890,7 @@
     <w:basedOn w:val="18"/>
     <w:link w:val="8"/>
     <w:semiHidden/>
+    <w:qFormat/>
     <w:uiPriority w:val="99"/>
     <w:rPr>
       <w:sz w:val="18"/>
@@ -965,6 +931,7 @@
   <w:style w:type="paragraph" w:customStyle="1" w:styleId="32">
     <w:name w:val="p0"/>
     <w:basedOn w:val="1"/>
+    <w:qFormat/>
     <w:uiPriority w:val="0"/>
     <w:pPr>
       <w:spacing w:before="100" w:beforeAutospacing="1" w:after="100" w:afterAutospacing="1"/>
@@ -976,6 +943,7 @@
   <w:style w:type="character" w:customStyle="1" w:styleId="33">
     <w:name w:val="keyword"/>
     <w:basedOn w:val="18"/>
+    <w:qFormat/>
     <w:uiPriority w:val="0"/>
   </w:style>
   <w:style w:type="character" w:customStyle="1" w:styleId="34">
@@ -986,6 +954,7 @@
   <w:style w:type="character" w:customStyle="1" w:styleId="35">
     <w:name w:val="comment"/>
     <w:basedOn w:val="18"/>
+    <w:qFormat/>
     <w:uiPriority w:val="0"/>
   </w:style>
   <w:style w:type="paragraph" w:customStyle="1" w:styleId="36">
